--- a/tz.docx
+++ b/tz.docx
@@ -18,7 +18,6 @@
         </w:rPr>
         <w:t xml:space="preserve">Тех задание </w:t>
       </w:r>
-      <w:proofErr w:type="spellStart"/>
       <w:r>
         <w:rPr>
           <w:b/>
@@ -27,7 +26,6 @@
         </w:rPr>
         <w:t>SavePass</w:t>
       </w:r>
-      <w:proofErr w:type="spellEnd"/>
     </w:p>
     <w:p>
       <w:pPr>
@@ -37,11 +35,16 @@
           <w:numId w:val="2"/>
         </w:numPr>
         <w:rPr>
-          <w:lang w:val="en-US"/>
-        </w:rPr>
-      </w:pPr>
-      <w:r>
-        <w:t>Создание папок только 1 уровня</w:t>
+          <w:strike/>
+          <w:color w:val="FF0000"/>
+        </w:rPr>
+      </w:pPr>
+      <w:r>
+        <w:rPr>
+          <w:strike/>
+          <w:color w:val="FF0000"/>
+        </w:rPr>
+        <w:t>Шрифты скачать и перенести в проект</w:t>
       </w:r>
     </w:p>
     <w:p>
@@ -53,7 +56,181 @@
         </w:numPr>
       </w:pPr>
       <w:r>
-        <w:t>Шрифты скачать и перенести в проект</w:t>
+        <w:t xml:space="preserve">Разложить </w:t>
+      </w:r>
+      <w:r>
+        <w:rPr>
+          <w:lang w:val="en-US"/>
+        </w:rPr>
+        <w:t xml:space="preserve">JSX </w:t>
+      </w:r>
+      <w:r>
+        <w:t>на компоненты</w:t>
+      </w:r>
+    </w:p>
+    <w:p>
+      <w:pPr>
+        <w:pStyle w:val="a3"/>
+        <w:numPr>
+          <w:ilvl w:val="0"/>
+          <w:numId w:val="2"/>
+        </w:numPr>
+      </w:pPr>
+      <w:r>
+        <w:t>Типизировать компоненты</w:t>
+      </w:r>
+    </w:p>
+    <w:p>
+      <w:pPr>
+        <w:pStyle w:val="a3"/>
+        <w:numPr>
+          <w:ilvl w:val="0"/>
+          <w:numId w:val="2"/>
+        </w:numPr>
+      </w:pPr>
+      <w:r>
+        <w:t xml:space="preserve">Стили перенести в </w:t>
+      </w:r>
+      <w:r>
+        <w:rPr>
+          <w:lang w:val="en-US"/>
+        </w:rPr>
+        <w:t>style</w:t>
+      </w:r>
+      <w:r>
+        <w:t>.</w:t>
+      </w:r>
+      <w:r>
+        <w:rPr>
+          <w:lang w:val="en-US"/>
+        </w:rPr>
+        <w:t>module</w:t>
+      </w:r>
+      <w:r>
+        <w:t>.</w:t>
+      </w:r>
+      <w:r>
+        <w:rPr>
+          <w:lang w:val="en-US"/>
+        </w:rPr>
+        <w:t>css</w:t>
+      </w:r>
+      <w:r>
+        <w:t xml:space="preserve"> для каждого компонента</w:t>
+      </w:r>
+    </w:p>
+    <w:p>
+      <w:pPr>
+        <w:pStyle w:val="a3"/>
+        <w:numPr>
+          <w:ilvl w:val="0"/>
+          <w:numId w:val="2"/>
+        </w:numPr>
+        <w:rPr>
+          <w:lang w:val="en-US"/>
+        </w:rPr>
+      </w:pPr>
+      <w:r>
+        <w:t>Создание папок только 1 уровня</w:t>
+      </w:r>
+    </w:p>
+    <w:p>
+      <w:pPr>
+        <w:pStyle w:val="a3"/>
+        <w:numPr>
+          <w:ilvl w:val="0"/>
+          <w:numId w:val="2"/>
+        </w:numPr>
+        <w:rPr>
+          <w:lang w:val="en-US"/>
+        </w:rPr>
+      </w:pPr>
+      <w:r>
+        <w:t>Создание тему</w:t>
+      </w:r>
+    </w:p>
+    <w:p>
+      <w:pPr>
+        <w:pStyle w:val="a3"/>
+        <w:numPr>
+          <w:ilvl w:val="0"/>
+          <w:numId w:val="2"/>
+        </w:numPr>
+      </w:pPr>
+      <w:r>
+        <w:t>Сделать чтоб пользователь сам создавал имя файла</w:t>
+      </w:r>
+    </w:p>
+    <w:p>
+      <w:pPr>
+        <w:pStyle w:val="a3"/>
+        <w:numPr>
+          <w:ilvl w:val="0"/>
+          <w:numId w:val="2"/>
+        </w:numPr>
+      </w:pPr>
+      <w:r>
+        <w:t xml:space="preserve">Добавить на все страницы </w:t>
+      </w:r>
+      <w:r>
+        <w:rPr>
+          <w:lang w:val="en-US"/>
+        </w:rPr>
+        <w:t>loadnig</w:t>
+      </w:r>
+    </w:p>
+    <w:p>
+      <w:pPr>
+        <w:pStyle w:val="a3"/>
+        <w:numPr>
+          <w:ilvl w:val="0"/>
+          <w:numId w:val="2"/>
+        </w:numPr>
+      </w:pPr>
+      <w:r>
+        <w:t xml:space="preserve">Добавить сортировки </w:t>
+      </w:r>
+      <w:r>
+        <w:rPr>
+          <w:lang w:val="en-US"/>
+        </w:rPr>
+        <w:t>list</w:t>
+      </w:r>
+    </w:p>
+    <w:p>
+      <w:pPr>
+        <w:pStyle w:val="a3"/>
+        <w:numPr>
+          <w:ilvl w:val="0"/>
+          <w:numId w:val="2"/>
+        </w:numPr>
+      </w:pPr>
+      <w:r>
+        <w:t xml:space="preserve">Добавить заглушку для страницы </w:t>
+      </w:r>
+      <w:r>
+        <w:rPr>
+          <w:lang w:val="en-US"/>
+        </w:rPr>
+        <w:t>list</w:t>
+      </w:r>
+    </w:p>
+    <w:p>
+      <w:pPr>
+        <w:pStyle w:val="a3"/>
+        <w:numPr>
+          <w:ilvl w:val="0"/>
+          <w:numId w:val="2"/>
+        </w:numPr>
+      </w:pPr>
+      <w:r>
+        <w:t xml:space="preserve">Добавить </w:t>
+      </w:r>
+      <w:r>
+        <w:rPr>
+          <w:lang w:val="en-US"/>
+        </w:rPr>
+        <w:t>redux thank</w:t>
       </w:r>
     </w:p>
     <w:sectPr>

--- a/tz.docx
+++ b/tz.docx
@@ -18,6 +18,7 @@
         </w:rPr>
         <w:t xml:space="preserve">Тех задание </w:t>
       </w:r>
+      <w:proofErr w:type="spellStart"/>
       <w:r>
         <w:rPr>
           <w:b/>
@@ -26,6 +27,7 @@
         </w:rPr>
         <w:t>SavePass</w:t>
       </w:r>
+      <w:proofErr w:type="spellEnd"/>
     </w:p>
     <w:p>
       <w:pPr>
@@ -109,12 +111,14 @@
       <w:r>
         <w:t>.</w:t>
       </w:r>
+      <w:proofErr w:type="spellStart"/>
       <w:r>
         <w:rPr>
           <w:lang w:val="en-US"/>
         </w:rPr>
         <w:t>css</w:t>
       </w:r>
+      <w:proofErr w:type="spellEnd"/>
       <w:r>
         <w:t xml:space="preserve"> для каждого компонента</w:t>
       </w:r>
@@ -172,12 +176,14 @@
       <w:r>
         <w:t xml:space="preserve">Добавить на все страницы </w:t>
       </w:r>
+      <w:proofErr w:type="spellStart"/>
       <w:r>
         <w:rPr>
           <w:lang w:val="en-US"/>
         </w:rPr>
         <w:t>loadnig</w:t>
       </w:r>
+      <w:proofErr w:type="spellEnd"/>
     </w:p>
     <w:p>
       <w:pPr>
@@ -186,12 +192,22 @@
           <w:ilvl w:val="0"/>
           <w:numId w:val="2"/>
         </w:numPr>
-      </w:pPr>
-      <w:r>
+        <w:rPr>
+          <w:strike/>
+          <w:color w:val="FF0000"/>
+        </w:rPr>
+      </w:pPr>
+      <w:r>
+        <w:rPr>
+          <w:strike/>
+          <w:color w:val="FF0000"/>
+        </w:rPr>
         <w:t xml:space="preserve">Добавить сортировки </w:t>
       </w:r>
       <w:r>
         <w:rPr>
+          <w:strike/>
+          <w:color w:val="FF0000"/>
           <w:lang w:val="en-US"/>
         </w:rPr>
         <w:t>list</w:t>

--- a/tz.docx
+++ b/tz.docx
@@ -18,7 +18,6 @@
         </w:rPr>
         <w:t xml:space="preserve">Тех задание </w:t>
       </w:r>
-      <w:proofErr w:type="spellStart"/>
       <w:r>
         <w:rPr>
           <w:b/>
@@ -27,7 +26,6 @@
         </w:rPr>
         <w:t>SavePass</w:t>
       </w:r>
-      <w:proofErr w:type="spellEnd"/>
     </w:p>
     <w:p>
       <w:pPr>
@@ -111,14 +109,12 @@
       <w:r>
         <w:t>.</w:t>
       </w:r>
-      <w:proofErr w:type="spellStart"/>
       <w:r>
         <w:rPr>
           <w:lang w:val="en-US"/>
         </w:rPr>
         <w:t>css</w:t>
       </w:r>
-      <w:proofErr w:type="spellEnd"/>
       <w:r>
         <w:t xml:space="preserve"> для каждого компонента</w:t>
       </w:r>
@@ -176,14 +172,12 @@
       <w:r>
         <w:t xml:space="preserve">Добавить на все страницы </w:t>
       </w:r>
-      <w:proofErr w:type="spellStart"/>
       <w:r>
         <w:rPr>
           <w:lang w:val="en-US"/>
         </w:rPr>
         <w:t>loadnig</w:t>
       </w:r>
-      <w:proofErr w:type="spellEnd"/>
     </w:p>
     <w:p>
       <w:pPr>
@@ -248,6 +242,23 @@
         </w:rPr>
         <w:t>redux thank</w:t>
       </w:r>
+    </w:p>
+    <w:p>
+      <w:pPr>
+        <w:pStyle w:val="a3"/>
+        <w:numPr>
+          <w:ilvl w:val="0"/>
+          <w:numId w:val="2"/>
+        </w:numPr>
+      </w:pPr>
+      <w:r>
+        <w:t>Добавить козину</w:t>
+      </w:r>
+    </w:p>
+    <w:p>
+      <w:pPr>
+        <w:pStyle w:val="a3"/>
+      </w:pPr>
     </w:p>
     <w:sectPr>
       <w:pgSz w:w="11906" w:h="16838"/>

--- a/tz.docx
+++ b/tz.docx
@@ -253,6 +253,21 @@
       </w:pPr>
       <w:r>
         <w:t>Добавить козину</w:t>
+      </w:r>
+    </w:p>
+    <w:p>
+      <w:pPr>
+        <w:pStyle w:val="a3"/>
+        <w:numPr>
+          <w:ilvl w:val="0"/>
+          <w:numId w:val="2"/>
+        </w:numPr>
+      </w:pPr>
+      <w:r>
+        <w:rPr>
+          <w:lang w:val="en-US"/>
+        </w:rPr>
+        <w:t>dsfds</w:t>
       </w:r>
     </w:p>
     <w:p>

--- a/tz.docx
+++ b/tz.docx
@@ -257,22 +257,7 @@
     </w:p>
     <w:p>
       <w:pPr>
-        <w:pStyle w:val="a3"/>
-        <w:numPr>
-          <w:ilvl w:val="0"/>
-          <w:numId w:val="2"/>
-        </w:numPr>
-      </w:pPr>
-      <w:r>
-        <w:rPr>
-          <w:lang w:val="en-US"/>
-        </w:rPr>
-        <w:t>dsfds</w:t>
-      </w:r>
-    </w:p>
-    <w:p>
-      <w:pPr>
-        <w:pStyle w:val="a3"/>
+        <w:ind w:left="360"/>
       </w:pPr>
     </w:p>
     <w:sectPr>
